--- a/DataStructures.docx
+++ b/DataStructures.docx
@@ -359,7 +359,128 @@
       </w:r>
     </w:p>
     <w:p/>
-    <w:p/>
+    <w:p>
+      <w:pPr>
+        <w:rPr>
+          <w:b/>
+          <w:bCs/>
+          <w:u w:val="single"/>
+        </w:rPr>
+      </w:pPr>
+      <w:r>
+        <w:rPr>
+          <w:b/>
+          <w:bCs/>
+          <w:u w:val="single"/>
+        </w:rPr>
+        <w:t>Data Structures</w:t>
+      </w:r>
+    </w:p>
+    <w:p>
+      <w:pPr>
+        <w:pStyle w:val="ListParagraph"/>
+        <w:numPr>
+          <w:ilvl w:val="0"/>
+          <w:numId w:val="6"/>
+        </w:numPr>
+      </w:pPr>
+      <w:r>
+        <w:t>Array</w:t>
+      </w:r>
+    </w:p>
+    <w:p>
+      <w:pPr>
+        <w:pStyle w:val="ListParagraph"/>
+        <w:numPr>
+          <w:ilvl w:val="0"/>
+          <w:numId w:val="6"/>
+        </w:numPr>
+      </w:pPr>
+      <w:r>
+        <w:t>Stacks</w:t>
+      </w:r>
+    </w:p>
+    <w:p>
+      <w:pPr>
+        <w:pStyle w:val="ListParagraph"/>
+        <w:numPr>
+          <w:ilvl w:val="0"/>
+          <w:numId w:val="6"/>
+        </w:numPr>
+      </w:pPr>
+      <w:r>
+        <w:t>Queue</w:t>
+      </w:r>
+    </w:p>
+    <w:p>
+      <w:pPr>
+        <w:pStyle w:val="ListParagraph"/>
+        <w:numPr>
+          <w:ilvl w:val="0"/>
+          <w:numId w:val="6"/>
+        </w:numPr>
+      </w:pPr>
+      <w:r>
+        <w:t>Linked List</w:t>
+      </w:r>
+    </w:p>
+    <w:p>
+      <w:pPr>
+        <w:pStyle w:val="ListParagraph"/>
+        <w:numPr>
+          <w:ilvl w:val="0"/>
+          <w:numId w:val="6"/>
+        </w:numPr>
+      </w:pPr>
+      <w:r>
+        <w:t>Trees</w:t>
+      </w:r>
+    </w:p>
+    <w:p>
+      <w:pPr>
+        <w:pStyle w:val="ListParagraph"/>
+        <w:numPr>
+          <w:ilvl w:val="0"/>
+          <w:numId w:val="6"/>
+        </w:numPr>
+      </w:pPr>
+      <w:r>
+        <w:t>Tries</w:t>
+      </w:r>
+    </w:p>
+    <w:p>
+      <w:pPr>
+        <w:pStyle w:val="ListParagraph"/>
+        <w:numPr>
+          <w:ilvl w:val="0"/>
+          <w:numId w:val="6"/>
+        </w:numPr>
+      </w:pPr>
+      <w:r>
+        <w:t>Graphs</w:t>
+      </w:r>
+    </w:p>
+    <w:p>
+      <w:pPr>
+        <w:pStyle w:val="ListParagraph"/>
+        <w:numPr>
+          <w:ilvl w:val="0"/>
+          <w:numId w:val="6"/>
+        </w:numPr>
+      </w:pPr>
+      <w:r>
+        <w:t>Hash Tables</w:t>
+      </w:r>
+    </w:p>
+    <w:p>
+      <w:pPr>
+        <w:pStyle w:val="ListParagraph"/>
+        <w:numPr>
+          <w:ilvl w:val="0"/>
+          <w:numId w:val="6"/>
+        </w:numPr>
+      </w:pPr>
+    </w:p>
     <w:sectPr>
       <w:pgSz w:w="12240" w:h="15840"/>
       <w:pgMar w:top="1440" w:right="1440" w:bottom="1440" w:left="1440" w:header="720" w:footer="720" w:gutter="0"/>
@@ -462,6 +583,119 @@
     </w:lvl>
   </w:abstractNum>
   <w:abstractNum w:abstractNumId="1" w15:restartNumberingAfterBreak="0">
+    <w:nsid w:val="048C1A53"/>
+    <w:multiLevelType w:val="hybridMultilevel"/>
+    <w:tmpl w:val="365CE12A"/>
+    <w:lvl w:ilvl="0" w:tplc="04090001">
+      <w:start w:val="1"/>
+      <w:numFmt w:val="bullet"/>
+      <w:lvlText w:val=""/>
+      <w:lvlJc w:val="left"/>
+      <w:pPr>
+        <w:ind w:left="720" w:hanging="360"/>
+      </w:pPr>
+      <w:rPr>
+        <w:rFonts w:ascii="Symbol" w:hAnsi="Symbol" w:hint="default"/>
+      </w:rPr>
+    </w:lvl>
+    <w:lvl w:ilvl="1" w:tplc="04090003" w:tentative="1">
+      <w:start w:val="1"/>
+      <w:numFmt w:val="bullet"/>
+      <w:lvlText w:val="o"/>
+      <w:lvlJc w:val="left"/>
+      <w:pPr>
+        <w:ind w:left="1440" w:hanging="360"/>
+      </w:pPr>
+      <w:rPr>
+        <w:rFonts w:ascii="Courier New" w:hAnsi="Courier New" w:cs="Courier New" w:hint="default"/>
+      </w:rPr>
+    </w:lvl>
+    <w:lvl w:ilvl="2" w:tplc="04090005" w:tentative="1">
+      <w:start w:val="1"/>
+      <w:numFmt w:val="bullet"/>
+      <w:lvlText w:val=""/>
+      <w:lvlJc w:val="left"/>
+      <w:pPr>
+        <w:ind w:left="2160" w:hanging="360"/>
+      </w:pPr>
+      <w:rPr>
+        <w:rFonts w:ascii="Wingdings" w:hAnsi="Wingdings" w:hint="default"/>
+      </w:rPr>
+    </w:lvl>
+    <w:lvl w:ilvl="3" w:tplc="04090001" w:tentative="1">
+      <w:start w:val="1"/>
+      <w:numFmt w:val="bullet"/>
+      <w:lvlText w:val=""/>
+      <w:lvlJc w:val="left"/>
+      <w:pPr>
+        <w:ind w:left="2880" w:hanging="360"/>
+      </w:pPr>
+      <w:rPr>
+        <w:rFonts w:ascii="Symbol" w:hAnsi="Symbol" w:hint="default"/>
+      </w:rPr>
+    </w:lvl>
+    <w:lvl w:ilvl="4" w:tplc="04090003" w:tentative="1">
+      <w:start w:val="1"/>
+      <w:numFmt w:val="bullet"/>
+      <w:lvlText w:val="o"/>
+      <w:lvlJc w:val="left"/>
+      <w:pPr>
+        <w:ind w:left="3600" w:hanging="360"/>
+      </w:pPr>
+      <w:rPr>
+        <w:rFonts w:ascii="Courier New" w:hAnsi="Courier New" w:cs="Courier New" w:hint="default"/>
+      </w:rPr>
+    </w:lvl>
+    <w:lvl w:ilvl="5" w:tplc="04090005" w:tentative="1">
+      <w:start w:val="1"/>
+      <w:numFmt w:val="bullet"/>
+      <w:lvlText w:val=""/>
+      <w:lvlJc w:val="left"/>
+      <w:pPr>
+        <w:ind w:left="4320" w:hanging="360"/>
+      </w:pPr>
+      <w:rPr>
+        <w:rFonts w:ascii="Wingdings" w:hAnsi="Wingdings" w:hint="default"/>
+      </w:rPr>
+    </w:lvl>
+    <w:lvl w:ilvl="6" w:tplc="04090001" w:tentative="1">
+      <w:start w:val="1"/>
+      <w:numFmt w:val="bullet"/>
+      <w:lvlText w:val=""/>
+      <w:lvlJc w:val="left"/>
+      <w:pPr>
+        <w:ind w:left="5040" w:hanging="360"/>
+      </w:pPr>
+      <w:rPr>
+        <w:rFonts w:ascii="Symbol" w:hAnsi="Symbol" w:hint="default"/>
+      </w:rPr>
+    </w:lvl>
+    <w:lvl w:ilvl="7" w:tplc="04090003" w:tentative="1">
+      <w:start w:val="1"/>
+      <w:numFmt w:val="bullet"/>
+      <w:lvlText w:val="o"/>
+      <w:lvlJc w:val="left"/>
+      <w:pPr>
+        <w:ind w:left="5760" w:hanging="360"/>
+      </w:pPr>
+      <w:rPr>
+        <w:rFonts w:ascii="Courier New" w:hAnsi="Courier New" w:cs="Courier New" w:hint="default"/>
+      </w:rPr>
+    </w:lvl>
+    <w:lvl w:ilvl="8" w:tplc="04090005" w:tentative="1">
+      <w:start w:val="1"/>
+      <w:numFmt w:val="bullet"/>
+      <w:lvlText w:val=""/>
+      <w:lvlJc w:val="left"/>
+      <w:pPr>
+        <w:ind w:left="6480" w:hanging="360"/>
+      </w:pPr>
+      <w:rPr>
+        <w:rFonts w:ascii="Wingdings" w:hAnsi="Wingdings" w:hint="default"/>
+      </w:rPr>
+    </w:lvl>
+  </w:abstractNum>
+  <w:abstractNum w:abstractNumId="2" w15:restartNumberingAfterBreak="0">
     <w:nsid w:val="1BC57928"/>
     <w:multiLevelType w:val="hybridMultilevel"/>
     <w:tmpl w:val="65D296D6"/>
@@ -574,7 +808,7 @@
       </w:rPr>
     </w:lvl>
   </w:abstractNum>
-  <w:abstractNum w:abstractNumId="2" w15:restartNumberingAfterBreak="0">
+  <w:abstractNum w:abstractNumId="3" w15:restartNumberingAfterBreak="0">
     <w:nsid w:val="3B4A5568"/>
     <w:multiLevelType w:val="hybridMultilevel"/>
     <w:tmpl w:val="9698D9DA"/>
@@ -687,7 +921,7 @@
       </w:rPr>
     </w:lvl>
   </w:abstractNum>
-  <w:abstractNum w:abstractNumId="3" w15:restartNumberingAfterBreak="0">
+  <w:abstractNum w:abstractNumId="4" w15:restartNumberingAfterBreak="0">
     <w:nsid w:val="56FA6A27"/>
     <w:multiLevelType w:val="hybridMultilevel"/>
     <w:tmpl w:val="022CADA8"/>
@@ -776,7 +1010,7 @@
       </w:pPr>
     </w:lvl>
   </w:abstractNum>
-  <w:abstractNum w:abstractNumId="4" w15:restartNumberingAfterBreak="0">
+  <w:abstractNum w:abstractNumId="5" w15:restartNumberingAfterBreak="0">
     <w:nsid w:val="7CDA0F3B"/>
     <w:multiLevelType w:val="hybridMultilevel"/>
     <w:tmpl w:val="F112CD46"/>
@@ -893,16 +1127,19 @@
     <w:abstractNumId w:val="0"/>
   </w:num>
   <w:num w:numId="2">
+    <w:abstractNumId w:val="5"/>
+  </w:num>
+  <w:num w:numId="3">
+    <w:abstractNumId w:val="2"/>
+  </w:num>
+  <w:num w:numId="4">
+    <w:abstractNumId w:val="3"/>
+  </w:num>
+  <w:num w:numId="5">
     <w:abstractNumId w:val="4"/>
   </w:num>
-  <w:num w:numId="3">
+  <w:num w:numId="6">
     <w:abstractNumId w:val="1"/>
-  </w:num>
-  <w:num w:numId="4">
-    <w:abstractNumId w:val="2"/>
-  </w:num>
-  <w:num w:numId="5">
-    <w:abstractNumId w:val="3"/>
   </w:num>
 </w:numbering>
 </file>
